--- a/태영이네.docx
+++ b/태영이네.docx
@@ -4,519 +4,9 @@
   <w:body>
     <w:p>
       <w:pPr>
-        <w:pStyle w:val="a4"/>
-      </w:pPr>
-      <w:r>
-        <w:rPr>
-          <w:rFonts w:hint="eastAsia"/>
-        </w:rPr>
-        <w:t>태영이네</w:t>
-      </w:r>
-    </w:p>
-    <w:p>
-      <w:pPr>
-        <w:pStyle w:val="a4"/>
-        <w:ind w:firstLineChars="100" w:firstLine="240"/>
-      </w:pPr>
-      <w:r>
-        <w:t>기획배경</w:t>
-      </w:r>
-    </w:p>
-    <w:p>
-      <w:pPr>
-        <w:pStyle w:val="a4"/>
-        <w:ind w:firstLineChars="100" w:firstLine="240"/>
-      </w:pPr>
-      <w:r>
-        <w:rPr>
-          <mc:AlternateContent>
-            <mc:Choice Requires="w16se">
-              <w:rFonts w:hint="eastAsia"/>
-            </mc:Choice>
-            <mc:Fallback>
-              <w:rFonts w:ascii="Segoe UI Emoji" w:eastAsia="Segoe UI Emoji" w:hAnsi="Segoe UI Emoji" w:cs="Segoe UI Emoji"/>
-            </mc:Fallback>
-          </mc:AlternateContent>
-        </w:rPr>
-        <mc:AlternateContent>
-          <mc:Choice Requires="w16se">
-            <w16se:symEx w16se:font="Segoe UI Emoji" w16se:char="26AB"/>
-          </mc:Choice>
-          <mc:Fallback>
-            <w:t>⚫</w:t>
-          </mc:Fallback>
-        </mc:AlternateContent>
-      </w:r>
-      <w:r>
-        <w:t xml:space="preserve"> </w:t>
-      </w:r>
-      <w:r>
-        <w:t xml:space="preserve">카페 </w:t>
-      </w:r>
-      <w:proofErr w:type="gramStart"/>
-      <w:r>
-        <w:rPr>
-          <w:rFonts w:hint="eastAsia"/>
-        </w:rPr>
-        <w:t xml:space="preserve">블로그 </w:t>
-      </w:r>
-      <w:r>
-        <w:rPr>
-          <w:rFonts w:hint="eastAsia"/>
-        </w:rPr>
-        <w:t>,</w:t>
-      </w:r>
-      <w:proofErr w:type="gramEnd"/>
-      <w:r>
-        <w:rPr>
-          <w:rFonts w:hint="eastAsia"/>
-        </w:rPr>
-        <w:t xml:space="preserve"> </w:t>
-      </w:r>
-      <w:r>
-        <w:t>홈페이지</w:t>
-      </w:r>
-    </w:p>
-    <w:p>
-      <w:pPr>
-        <w:rPr>
-          <w:rFonts w:ascii="굴림" w:eastAsia="굴림" w:hAnsi="굴림" w:cs="굴림"/>
-          <w:kern w:val="0"/>
-          <w:sz w:val="24"/>
-          <w:szCs w:val="24"/>
-        </w:rPr>
-      </w:pPr>
-      <w:proofErr w:type="gramStart"/>
-      <w:r>
-        <w:rPr>
-          <w:rFonts w:ascii="굴림" w:eastAsia="굴림" w:hAnsi="굴림" w:cs="굴림" w:hint="eastAsia"/>
-          <w:kern w:val="0"/>
-          <w:sz w:val="24"/>
-          <w:szCs w:val="24"/>
-        </w:rPr>
-        <w:t>기획배경</w:t>
-      </w:r>
-      <w:r>
-        <w:rPr>
-          <w:rFonts w:ascii="굴림" w:eastAsia="굴림" w:hAnsi="굴림" w:cs="굴림"/>
-          <w:kern w:val="0"/>
-          <w:sz w:val="24"/>
-          <w:szCs w:val="24"/>
-        </w:rPr>
-        <w:t xml:space="preserve"> :</w:t>
-      </w:r>
-      <w:proofErr w:type="gramEnd"/>
-      <w:r>
-        <w:rPr>
-          <w:rFonts w:ascii="굴림" w:eastAsia="굴림" w:hAnsi="굴림" w:cs="굴림"/>
-          <w:kern w:val="0"/>
-          <w:sz w:val="24"/>
-          <w:szCs w:val="24"/>
-        </w:rPr>
-        <w:t xml:space="preserve"> 태연씨가 카페를 자주 </w:t>
-      </w:r>
-      <w:proofErr w:type="spellStart"/>
-      <w:r>
-        <w:rPr>
-          <w:rFonts w:ascii="굴림" w:eastAsia="굴림" w:hAnsi="굴림" w:cs="굴림"/>
-          <w:kern w:val="0"/>
-          <w:sz w:val="24"/>
-          <w:szCs w:val="24"/>
-        </w:rPr>
-        <w:t>가다보니까</w:t>
-      </w:r>
-      <w:proofErr w:type="spellEnd"/>
-      <w:r>
-        <w:rPr>
-          <w:rFonts w:ascii="굴림" w:eastAsia="굴림" w:hAnsi="굴림" w:cs="굴림"/>
-          <w:kern w:val="0"/>
-          <w:sz w:val="24"/>
-          <w:szCs w:val="24"/>
-        </w:rPr>
-        <w:t xml:space="preserve"> 카페 관련 홈페이지를 만들자 로 시작을 했고, 온라인 쇼핑몰 경험을 바탕으로 음료, 디자인 등을 판매하는 홈페이지를 떠올리게 되었습니다.</w:t>
-      </w:r>
-    </w:p>
-    <w:p>
-      <w:pPr>
-        <w:rPr>
-          <w:rFonts w:ascii="굴림" w:eastAsia="굴림" w:hAnsi="굴림" w:cs="굴림"/>
-          <w:kern w:val="0"/>
-          <w:sz w:val="24"/>
-          <w:szCs w:val="24"/>
-        </w:rPr>
-      </w:pPr>
-      <w:r>
-        <w:rPr>
-          <w:rFonts w:ascii="굴림" w:eastAsia="굴림" w:hAnsi="굴림" w:cs="굴림"/>
-          <w:kern w:val="0"/>
-          <w:sz w:val="24"/>
-          <w:szCs w:val="24"/>
-        </w:rPr>
-        <w:t xml:space="preserve">2. </w:t>
-      </w:r>
-      <w:proofErr w:type="gramStart"/>
-      <w:r>
-        <w:rPr>
-          <w:rFonts w:ascii="굴림" w:eastAsia="굴림" w:hAnsi="굴림" w:cs="굴림"/>
-          <w:kern w:val="0"/>
-          <w:sz w:val="24"/>
-          <w:szCs w:val="24"/>
-        </w:rPr>
-        <w:t>기획의도 :</w:t>
-      </w:r>
-      <w:proofErr w:type="gramEnd"/>
-      <w:r>
-        <w:rPr>
-          <w:rFonts w:ascii="굴림" w:eastAsia="굴림" w:hAnsi="굴림" w:cs="굴림"/>
-          <w:kern w:val="0"/>
-          <w:sz w:val="24"/>
-          <w:szCs w:val="24"/>
-        </w:rPr>
-        <w:t xml:space="preserve"> 고객이 메뉴에서 골라 장바구니에 담으면 구매를 하도록 의도를 설정하였으나, 실패했습니다.</w:t>
-      </w:r>
-    </w:p>
-    <w:p>
-      <w:pPr>
-        <w:rPr>
-          <w:rFonts w:ascii="굴림" w:eastAsia="굴림" w:hAnsi="굴림" w:cs="굴림"/>
-          <w:kern w:val="0"/>
-          <w:sz w:val="24"/>
-          <w:szCs w:val="24"/>
-        </w:rPr>
-      </w:pPr>
-    </w:p>
-    <w:p>
-      <w:r>
-        <w:rPr>
-          <w:rFonts w:hint="eastAsia"/>
-        </w:rPr>
-        <w:t xml:space="preserve">3. </w:t>
-      </w:r>
-      <w:proofErr w:type="spellStart"/>
-      <w:proofErr w:type="gramStart"/>
-      <w:r>
-        <w:rPr>
-          <w:rFonts w:hint="eastAsia"/>
-        </w:rPr>
-        <w:t>기술스</w:t>
-      </w:r>
-      <w:r>
-        <w:rPr>
-          <w:rFonts w:hint="eastAsia"/>
-        </w:rPr>
-        <w:t>택</w:t>
-      </w:r>
-      <w:proofErr w:type="spellEnd"/>
-      <w:r>
-        <w:rPr>
-          <w:rFonts w:hint="eastAsia"/>
-        </w:rPr>
-        <w:t xml:space="preserve"> :</w:t>
-      </w:r>
-      <w:proofErr w:type="gramEnd"/>
-      <w:r>
-        <w:rPr>
-          <w:rFonts w:hint="eastAsia"/>
-        </w:rPr>
-        <w:t xml:space="preserve"> </w:t>
-      </w:r>
-      <w:proofErr w:type="spellStart"/>
-      <w:r>
-        <w:rPr>
-          <w:b/>
-          <w:bCs/>
-        </w:rPr>
-        <w:t>프론트엔드</w:t>
-      </w:r>
-      <w:proofErr w:type="spellEnd"/>
-      <w:r>
-        <w:rPr>
-          <w:b/>
-          <w:bCs/>
-        </w:rPr>
-        <w:t>:</w:t>
-      </w:r>
-    </w:p>
-    <w:p>
-      <w:pPr>
-        <w:numPr>
-          <w:ilvl w:val="0"/>
-          <w:numId w:val="14"/>
-        </w:numPr>
-      </w:pPr>
-      <w:r>
-        <w:rPr>
-          <w:b/>
-          <w:bCs/>
-        </w:rPr>
-        <w:t>HTML:</w:t>
-      </w:r>
-      <w:r>
-        <w:t xml:space="preserve"> 웹 페이지의 구조를 작성합니다.</w:t>
-      </w:r>
-    </w:p>
-    <w:p>
-      <w:pPr>
-        <w:numPr>
-          <w:ilvl w:val="0"/>
-          <w:numId w:val="14"/>
-        </w:numPr>
-      </w:pPr>
-      <w:r>
-        <w:rPr>
-          <w:b/>
-          <w:bCs/>
-        </w:rPr>
-        <w:t>CSS:</w:t>
-      </w:r>
-      <w:r>
-        <w:t xml:space="preserve"> 스타일과 레이아웃을 정의합니다.</w:t>
-      </w:r>
-    </w:p>
-    <w:p>
-      <w:pPr>
-        <w:numPr>
-          <w:ilvl w:val="0"/>
-          <w:numId w:val="14"/>
-        </w:numPr>
-      </w:pPr>
-      <w:r>
-        <w:rPr>
-          <w:b/>
-          <w:bCs/>
-        </w:rPr>
-        <w:t>Bootstrap:</w:t>
-      </w:r>
-      <w:r>
-        <w:t xml:space="preserve"> CSS 프레임워크를 사용하여 반응형 디자인과 다양한 UI 요소를 제공합니다.</w:t>
-      </w:r>
-    </w:p>
-    <w:p>
-      <w:pPr>
-        <w:numPr>
-          <w:ilvl w:val="0"/>
-          <w:numId w:val="14"/>
-        </w:numPr>
-      </w:pPr>
-      <w:r>
-        <w:rPr>
-          <w:b/>
-          <w:bCs/>
-        </w:rPr>
-        <w:t>JavaScript:</w:t>
-      </w:r>
-      <w:r>
-        <w:t xml:space="preserve"> 웹 페이지의 동적 기능을 구현합니다.</w:t>
-      </w:r>
-    </w:p>
-    <w:p>
-      <w:pPr>
-        <w:pStyle w:val="a4"/>
-        <w:ind w:firstLineChars="100" w:firstLine="240"/>
-      </w:pPr>
-      <w:r>
-        <w:rPr>
-          <w:rFonts w:hint="eastAsia"/>
-        </w:rPr>
-        <w:t>4.기능</w:t>
-      </w:r>
-      <w:r>
-        <w:t>명세서</w:t>
-      </w:r>
-    </w:p>
-    <w:p>
-      <w:pPr>
-        <w:pStyle w:val="a4"/>
-        <w:numPr>
-          <w:ilvl w:val="0"/>
-          <w:numId w:val="5"/>
-        </w:numPr>
-      </w:pPr>
-      <w:r>
-        <w:rPr>
-          <w:rFonts w:hint="eastAsia"/>
-        </w:rPr>
-        <w:t>홈</w:t>
-      </w:r>
-      <w:r>
-        <w:t xml:space="preserve">: </w:t>
-      </w:r>
-      <w:r>
-        <w:rPr>
-          <w:rFonts w:hint="eastAsia"/>
-        </w:rPr>
-        <w:t>카페 관련 이미지와, 소식, 정보가 간략하게 있습니다.</w:t>
-      </w:r>
-    </w:p>
-    <w:p>
-      <w:pPr>
-        <w:pStyle w:val="a4"/>
-        <w:numPr>
-          <w:ilvl w:val="0"/>
-          <w:numId w:val="5"/>
-        </w:numPr>
-      </w:pPr>
-      <w:r>
-        <w:t xml:space="preserve">상품 </w:t>
-      </w:r>
-      <w:r>
-        <w:rPr>
-          <w:rFonts w:hint="eastAsia"/>
-        </w:rPr>
-        <w:t>메뉴</w:t>
-      </w:r>
-      <w:r>
-        <w:t xml:space="preserve"> 보기: 사용자들이 </w:t>
-      </w:r>
-      <w:r>
-        <w:rPr>
-          <w:rFonts w:hint="eastAsia"/>
-        </w:rPr>
-        <w:t>음료 및 간식</w:t>
-      </w:r>
-      <w:r>
-        <w:t>을 확인할 수 있습니다.</w:t>
-      </w:r>
-    </w:p>
-    <w:p>
-      <w:pPr>
-        <w:pStyle w:val="a4"/>
-        <w:numPr>
-          <w:ilvl w:val="0"/>
-          <w:numId w:val="5"/>
-        </w:numPr>
-      </w:pPr>
-      <w:r>
-        <w:rPr>
-          <w:rFonts w:hint="eastAsia"/>
-        </w:rPr>
-        <w:t>메뉴를 클릭하면 장바구니에 담는 기능을 담아보았습니다.</w:t>
-      </w:r>
-      <w:r>
-        <w:t xml:space="preserve"> </w:t>
-      </w:r>
-    </w:p>
-    <w:p>
-      <w:pPr>
-        <w:pStyle w:val="a4"/>
-        <w:numPr>
-          <w:ilvl w:val="0"/>
-          <w:numId w:val="5"/>
-        </w:numPr>
-      </w:pPr>
-      <w:r>
-        <w:rPr>
-          <w:rFonts w:hint="eastAsia"/>
-        </w:rPr>
-        <w:t>이벤트</w:t>
-      </w:r>
-      <w:r>
-        <w:t xml:space="preserve">: </w:t>
-      </w:r>
-      <w:r>
-        <w:rPr>
-          <w:rFonts w:hint="eastAsia"/>
-        </w:rPr>
-        <w:t>이벤트들이 있다.</w:t>
-      </w:r>
-    </w:p>
-    <w:p>
-      <w:pPr>
-        <w:pStyle w:val="a4"/>
-        <w:numPr>
-          <w:ilvl w:val="0"/>
-          <w:numId w:val="5"/>
-        </w:numPr>
-      </w:pPr>
-      <w:r>
-        <w:rPr>
-          <w:rFonts w:hint="eastAsia"/>
-        </w:rPr>
-        <w:t>장바구니</w:t>
-      </w:r>
-      <w:r>
-        <w:t xml:space="preserve">: </w:t>
-      </w:r>
-      <w:r>
-        <w:rPr>
-          <w:rFonts w:hint="eastAsia"/>
-        </w:rPr>
-        <w:t>장바구니의 형태를 나타냈습니다. 동작은 못하였습니다.</w:t>
-      </w:r>
-    </w:p>
-    <w:p>
-      <w:pPr>
-        <w:pStyle w:val="a4"/>
-        <w:numPr>
-          <w:ilvl w:val="0"/>
-          <w:numId w:val="5"/>
-        </w:numPr>
-      </w:pPr>
-      <w:r>
-        <w:rPr>
-          <w:rFonts w:hint="eastAsia"/>
-        </w:rPr>
-        <w:t>리뷰</w:t>
-      </w:r>
-      <w:r>
-        <w:t>: 사용자들이 상품에 대한 리뷰를 작성할 수 있습니다.</w:t>
-      </w:r>
-    </w:p>
-    <w:p>
-      <w:pPr>
-        <w:pStyle w:val="a4"/>
-        <w:ind w:firstLine="360"/>
-      </w:pPr>
-      <w:r>
-        <w:rPr>
-          <w:rFonts w:hint="eastAsia"/>
-        </w:rPr>
-        <w:t>5.</w:t>
-      </w:r>
-      <w:proofErr w:type="spellStart"/>
-      <w:r>
-        <w:rPr>
-          <w:rFonts w:hint="eastAsia"/>
-        </w:rPr>
-        <w:t>느낀</w:t>
-      </w:r>
-      <w:r>
-        <w:t>점</w:t>
-      </w:r>
-      <w:proofErr w:type="spellEnd"/>
-    </w:p>
-    <w:p>
-      <w:pPr>
-        <w:pStyle w:val="a4"/>
-        <w:numPr>
-          <w:ilvl w:val="0"/>
-          <w:numId w:val="6"/>
-        </w:numPr>
-      </w:pPr>
-      <w:r>
-        <w:t xml:space="preserve">처음에는 “뭐 </w:t>
-      </w:r>
-      <w:proofErr w:type="spellStart"/>
-      <w:r>
-        <w:t>부터하지</w:t>
-      </w:r>
-      <w:proofErr w:type="spellEnd"/>
-      <w:r>
-        <w:t>? 어떻게 하지”가 제 머리속에 가득 있었는데 점점 하다 보니 내가 뭘 해야 할지, 어떻게 해야 할지 알겠더라고요. 처음 하는 홈페이지를 눈으로 보면서 만든다는 게 신기했습니다. 아직도 구현해야 할 것들이 많고 무슨 태그를 이용해야 할지 너무 어렵습니다. 그래도 많은 것을 배웠고, 성장한 느낌이 듭니다</w:t>
-      </w:r>
-      <w:r>
-        <w:rPr>
-          <w:rFonts w:hint="eastAsia"/>
-        </w:rPr>
-        <w:t>.</w:t>
-      </w:r>
-    </w:p>
-    <w:p>
-      <w:pPr>
         <w:pStyle w:val="3"/>
         <w:spacing w:before="246" w:beforeAutospacing="0" w:after="246" w:afterAutospacing="0" w:line="300" w:lineRule="atLeast"/>
         <w:ind w:left="1000" w:hanging="400"/>
-        <w:divId w:val="171798090"/>
         <w:rPr>
           <w:rFonts w:ascii="맑은 고딕" w:eastAsia="맑은 고딕" w:hAnsi="맑은 고딕" w:cs="Segoe UI"/>
           <w:color w:val="000000"/>
@@ -526,9 +16,6 @@
         </w:rPr>
       </w:pPr>
       <w:r>
-        <w:br w:type="page"/>
-      </w:r>
-      <w:r>
         <w:rPr>
           <w:rFonts w:ascii="맑은 고딕" w:eastAsia="맑은 고딕" w:hAnsi="맑은 고딕" w:cs="Segoe UI"/>
           <w:color w:val="000000"/>
@@ -536,7 +23,6 @@
           <w:szCs w:val="25"/>
           <w:bdr w:val="none" w:sz="0" w:space="0" w:color="auto" w:frame="1"/>
         </w:rPr>
-        <w:lastRenderedPageBreak/>
         <w:t>기획배경</w:t>
       </w:r>
     </w:p>
@@ -552,7 +38,6 @@
         <w:autoSpaceDN/>
         <w:spacing w:before="100" w:beforeAutospacing="1" w:after="100" w:afterAutospacing="1" w:line="300" w:lineRule="atLeast"/>
         <w:jc w:val="left"/>
-        <w:divId w:val="171798090"/>
         <w:rPr>
           <w:rFonts w:ascii="맑은 고딕" w:eastAsia="맑은 고딕" w:hAnsi="맑은 고딕" w:cs="Segoe UI"/>
           <w:color w:val="000000"/>
@@ -574,7 +59,6 @@
       <w:pPr>
         <w:pStyle w:val="3"/>
         <w:spacing w:before="246" w:beforeAutospacing="0" w:after="246" w:afterAutospacing="0" w:line="300" w:lineRule="atLeast"/>
-        <w:divId w:val="171798090"/>
         <w:rPr>
           <w:rFonts w:ascii="맑은 고딕" w:eastAsia="맑은 고딕" w:hAnsi="맑은 고딕" w:cs="Segoe UI"/>
           <w:color w:val="000000"/>
@@ -606,7 +90,6 @@
         <w:autoSpaceDN/>
         <w:spacing w:before="100" w:beforeAutospacing="1" w:after="100" w:afterAutospacing="1" w:line="300" w:lineRule="atLeast"/>
         <w:jc w:val="left"/>
-        <w:divId w:val="171798090"/>
         <w:rPr>
           <w:rFonts w:ascii="맑은 고딕" w:eastAsia="맑은 고딕" w:hAnsi="맑은 고딕" w:cs="Segoe UI"/>
           <w:color w:val="000000"/>
@@ -628,7 +111,6 @@
       <w:pPr>
         <w:pStyle w:val="3"/>
         <w:spacing w:before="246" w:beforeAutospacing="0" w:after="246" w:afterAutospacing="0" w:line="300" w:lineRule="atLeast"/>
-        <w:divId w:val="171798090"/>
         <w:rPr>
           <w:rFonts w:ascii="맑은 고딕" w:eastAsia="맑은 고딕" w:hAnsi="맑은 고딕" w:cs="Segoe UI"/>
           <w:color w:val="000000"/>
@@ -662,7 +144,6 @@
         <w:autoSpaceDN/>
         <w:spacing w:before="100" w:beforeAutospacing="1" w:after="100" w:afterAutospacing="1" w:line="300" w:lineRule="atLeast"/>
         <w:jc w:val="left"/>
-        <w:divId w:val="171798090"/>
         <w:rPr>
           <w:rFonts w:ascii="맑은 고딕" w:eastAsia="맑은 고딕" w:hAnsi="맑은 고딕" w:cs="Segoe UI"/>
           <w:color w:val="000000"/>
@@ -704,7 +185,6 @@
         <w:autoSpaceDN/>
         <w:spacing w:before="100" w:beforeAutospacing="1" w:after="100" w:afterAutospacing="1" w:line="300" w:lineRule="atLeast"/>
         <w:jc w:val="left"/>
-        <w:divId w:val="171798090"/>
         <w:rPr>
           <w:rFonts w:ascii="맑은 고딕" w:eastAsia="맑은 고딕" w:hAnsi="맑은 고딕" w:cs="Segoe UI"/>
           <w:color w:val="000000"/>
@@ -734,7 +214,6 @@
         <w:autoSpaceDN/>
         <w:spacing w:before="100" w:beforeAutospacing="1" w:after="100" w:afterAutospacing="1" w:line="300" w:lineRule="atLeast"/>
         <w:jc w:val="left"/>
-        <w:divId w:val="171798090"/>
         <w:rPr>
           <w:rFonts w:ascii="맑은 고딕" w:eastAsia="맑은 고딕" w:hAnsi="맑은 고딕" w:cs="Segoe UI"/>
           <w:color w:val="000000"/>
@@ -764,7 +243,6 @@
         <w:autoSpaceDN/>
         <w:spacing w:before="100" w:beforeAutospacing="1" w:after="100" w:afterAutospacing="1" w:line="300" w:lineRule="atLeast"/>
         <w:jc w:val="left"/>
-        <w:divId w:val="171798090"/>
         <w:rPr>
           <w:rFonts w:ascii="맑은 고딕" w:eastAsia="맑은 고딕" w:hAnsi="맑은 고딕" w:cs="Segoe UI"/>
           <w:color w:val="000000"/>
@@ -794,7 +272,6 @@
         <w:autoSpaceDN/>
         <w:spacing w:before="100" w:beforeAutospacing="1" w:after="100" w:afterAutospacing="1" w:line="300" w:lineRule="atLeast"/>
         <w:jc w:val="left"/>
-        <w:divId w:val="171798090"/>
         <w:rPr>
           <w:rFonts w:ascii="맑은 고딕" w:eastAsia="맑은 고딕" w:hAnsi="맑은 고딕" w:cs="Segoe UI"/>
           <w:color w:val="000000"/>
@@ -816,7 +293,6 @@
       <w:pPr>
         <w:pStyle w:val="3"/>
         <w:spacing w:before="246" w:beforeAutospacing="0" w:after="246" w:afterAutospacing="0" w:line="300" w:lineRule="atLeast"/>
-        <w:divId w:val="171798090"/>
         <w:rPr>
           <w:rFonts w:ascii="맑은 고딕" w:eastAsia="맑은 고딕" w:hAnsi="맑은 고딕" w:cs="Segoe UI"/>
           <w:color w:val="000000"/>
@@ -848,7 +324,6 @@
         <w:autoSpaceDN/>
         <w:spacing w:before="100" w:beforeAutospacing="1" w:after="100" w:afterAutospacing="1" w:line="300" w:lineRule="atLeast"/>
         <w:jc w:val="left"/>
-        <w:divId w:val="171798090"/>
         <w:rPr>
           <w:rFonts w:ascii="맑은 고딕" w:eastAsia="맑은 고딕" w:hAnsi="맑은 고딕" w:cs="Segoe UI"/>
           <w:color w:val="000000"/>
@@ -888,7 +363,6 @@
         <w:autoSpaceDN/>
         <w:spacing w:before="100" w:beforeAutospacing="1" w:after="100" w:afterAutospacing="1" w:line="300" w:lineRule="atLeast"/>
         <w:jc w:val="left"/>
-        <w:divId w:val="171798090"/>
         <w:rPr>
           <w:rFonts w:ascii="맑은 고딕" w:eastAsia="맑은 고딕" w:hAnsi="맑은 고딕" w:cs="Segoe UI"/>
           <w:color w:val="000000"/>
@@ -928,7 +402,6 @@
         <w:autoSpaceDN/>
         <w:spacing w:before="100" w:beforeAutospacing="1" w:after="100" w:afterAutospacing="1" w:line="300" w:lineRule="atLeast"/>
         <w:jc w:val="left"/>
-        <w:divId w:val="171798090"/>
         <w:rPr>
           <w:rFonts w:ascii="맑은 고딕" w:eastAsia="맑은 고딕" w:hAnsi="맑은 고딕" w:cs="Segoe UI"/>
           <w:color w:val="000000"/>
@@ -958,7 +431,6 @@
         <w:autoSpaceDN/>
         <w:spacing w:before="100" w:beforeAutospacing="1" w:after="100" w:afterAutospacing="1" w:line="300" w:lineRule="atLeast"/>
         <w:jc w:val="left"/>
-        <w:divId w:val="171798090"/>
         <w:rPr>
           <w:rFonts w:ascii="맑은 고딕" w:eastAsia="맑은 고딕" w:hAnsi="맑은 고딕" w:cs="Segoe UI"/>
           <w:color w:val="000000"/>
@@ -998,7 +470,6 @@
         <w:autoSpaceDN/>
         <w:spacing w:before="100" w:beforeAutospacing="1" w:after="100" w:afterAutospacing="1" w:line="300" w:lineRule="atLeast"/>
         <w:jc w:val="left"/>
-        <w:divId w:val="171798090"/>
         <w:rPr>
           <w:rFonts w:ascii="맑은 고딕" w:eastAsia="맑은 고딕" w:hAnsi="맑은 고딕" w:cs="Segoe UI"/>
           <w:color w:val="000000"/>
@@ -1038,7 +509,6 @@
         <w:autoSpaceDN/>
         <w:spacing w:before="100" w:beforeAutospacing="1" w:after="100" w:afterAutospacing="1" w:line="300" w:lineRule="atLeast"/>
         <w:jc w:val="left"/>
-        <w:divId w:val="171798090"/>
         <w:rPr>
           <w:rFonts w:ascii="맑은 고딕" w:eastAsia="맑은 고딕" w:hAnsi="맑은 고딕" w:cs="Segoe UI"/>
           <w:color w:val="000000"/>
@@ -1070,7 +540,6 @@
       <w:pPr>
         <w:pStyle w:val="3"/>
         <w:spacing w:before="246" w:beforeAutospacing="0" w:after="246" w:afterAutospacing="0" w:line="300" w:lineRule="atLeast"/>
-        <w:divId w:val="171798090"/>
         <w:rPr>
           <w:rFonts w:ascii="맑은 고딕" w:eastAsia="맑은 고딕" w:hAnsi="맑은 고딕" w:cs="Segoe UI"/>
           <w:color w:val="000000"/>
@@ -1129,24 +598,10 @@
         <w:t>? 어떻게 하지”가 제 머리속에 가득 있었는데 점점 하다 보니 내가 뭘 해야 할지, 어떻게 해야 할지 알겠더라고요. 처음 하는 홈페이지를 눈으로 보면서 만든다는 게 신기했습니다. 아직도 구현해야 할 것들이 많고 무슨 태그를 이용해야 할지 너무 어렵습니다. 그래도 많은 것을 배웠고, 성장한 느낌이 듭니다.</w:t>
       </w:r>
     </w:p>
-    <w:p>
-      <w:r>
-        <w:rPr>
-          <w:rFonts w:hint="eastAsia"/>
-        </w:rPr>
-        <w:t>기능명세서</w:t>
-      </w:r>
-    </w:p>
     <w:p/>
     <w:p/>
     <w:p/>
-    <w:p>
-      <w:pPr>
-        <w:rPr>
-          <w:rFonts w:hint="eastAsia"/>
-        </w:rPr>
-      </w:pPr>
-    </w:p>
+    <w:p/>
     <w:p>
       <w:r>
         <w:rPr>
@@ -1355,10 +810,22 @@
     </w:p>
     <w:p>
       <w:pPr>
+        <w:ind w:left="360"/>
+        <w:rPr>
+          <w:b/>
+          <w:bCs/>
+        </w:rPr>
+      </w:pPr>
+    </w:p>
+    <w:p>
+      <w:pPr>
+        <w:ind w:left="360"/>
         <w:rPr>
           <w:rFonts w:hint="eastAsia"/>
         </w:rPr>
       </w:pPr>
+    </w:p>
+    <w:p>
       <w:r>
         <w:rPr>
           <w:rFonts w:hint="eastAsia"/>
@@ -1602,19 +1069,7 @@
           <w:rFonts w:hint="eastAsia"/>
         </w:rPr>
         <w:lastRenderedPageBreak/>
-        <w:t>&lt;</w:t>
-      </w:r>
-      <w:r>
-        <w:rPr>
-          <w:rFonts w:hint="eastAsia"/>
-        </w:rPr>
-        <w:t xml:space="preserve">menu </w:t>
-      </w:r>
-      <w:r>
-        <w:rPr>
-          <w:rFonts w:hint="eastAsia"/>
-        </w:rPr>
-        <w:t>페이지&gt;</w:t>
+        <w:t>&lt;menu 페이지&gt;</w:t>
       </w:r>
     </w:p>
     <w:p>
@@ -1859,28 +1314,11 @@
     <w:p/>
     <w:p/>
     <w:p>
-      <w:pPr>
+      <w:r>
         <w:rPr>
           <w:rFonts w:hint="eastAsia"/>
         </w:rPr>
-      </w:pPr>
-      <w:r>
-        <w:rPr>
-          <w:rFonts w:hint="eastAsia"/>
-        </w:rPr>
-        <w:t>&lt;</w:t>
-      </w:r>
-      <w:r>
-        <w:rPr>
-          <w:rFonts w:hint="eastAsia"/>
-        </w:rPr>
-        <w:t>event</w:t>
-      </w:r>
-      <w:r>
-        <w:rPr>
-          <w:rFonts w:hint="eastAsia"/>
-        </w:rPr>
-        <w:t xml:space="preserve"> 페이지&gt;</w:t>
+        <w:t>&lt;event 페이지&gt;</w:t>
       </w:r>
     </w:p>
     <w:p>
@@ -2035,11 +1473,6 @@
       </w:r>
     </w:p>
     <w:p>
-      <w:pPr>
-        <w:rPr>
-          <w:rFonts w:hint="eastAsia"/>
-        </w:rPr>
-      </w:pPr>
       <w:r>
         <w:rPr>
           <w:rFonts w:hint="eastAsia"/>
@@ -2221,6 +1654,13 @@
     </w:p>
     <w:p/>
     <w:p>
+      <w:pPr>
+        <w:rPr>
+          <w:rFonts w:hint="eastAsia"/>
+        </w:rPr>
+      </w:pPr>
+    </w:p>
+    <w:p>
       <w:r>
         <w:rPr>
           <w:rFonts w:hint="eastAsia"/>
@@ -2377,827 +1817,11 @@
         <w:wordWrap/>
         <w:autoSpaceDE/>
         <w:autoSpaceDN/>
-      </w:pPr>
-      <w:r>
-        <w:br w:type="page"/>
-      </w:r>
-    </w:p>
-    <w:p>
-      <w:pPr>
-        <w:rPr>
-          <w:b/>
-          <w:bCs/>
-        </w:rPr>
-      </w:pPr>
-      <w:r>
-        <w:rPr>
-          <w:b/>
-          <w:bCs/>
-        </w:rPr>
-        <w:lastRenderedPageBreak/>
-        <w:t>동일한 기능명세서</w:t>
-      </w:r>
-    </w:p>
-    <w:p>
-      <w:pPr>
-        <w:numPr>
-          <w:ilvl w:val="0"/>
-          <w:numId w:val="29"/>
-        </w:numPr>
-      </w:pPr>
-      <w:r>
-        <w:rPr>
-          <w:b/>
-          <w:bCs/>
-        </w:rPr>
-        <w:t>네비게이션 바</w:t>
-      </w:r>
-      <w:r>
-        <w:t>:</w:t>
-      </w:r>
-    </w:p>
-    <w:p>
-      <w:pPr>
-        <w:numPr>
-          <w:ilvl w:val="1"/>
-          <w:numId w:val="29"/>
-        </w:numPr>
-      </w:pPr>
-      <w:r>
-        <w:t>기능: 웹 사이트의 주요 섹션(홈, 메뉴, 이벤트, 장바구니, 리뷰)으로 이동할 수 있는 네비게이션 메뉴를 제공합니다.</w:t>
-      </w:r>
-    </w:p>
-    <w:p>
-      <w:pPr>
-        <w:numPr>
-          <w:ilvl w:val="1"/>
-          <w:numId w:val="29"/>
-        </w:numPr>
-      </w:pPr>
-      <w:r>
-        <w:t>기술: HTML, CSS, Bootstrap.</w:t>
-      </w:r>
-    </w:p>
-    <w:p>
-      <w:pPr>
-        <w:numPr>
-          <w:ilvl w:val="0"/>
-          <w:numId w:val="29"/>
-        </w:numPr>
-      </w:pPr>
-      <w:proofErr w:type="spellStart"/>
-      <w:r>
-        <w:rPr>
-          <w:b/>
-          <w:bCs/>
-        </w:rPr>
-        <w:t>푸터</w:t>
-      </w:r>
-      <w:proofErr w:type="spellEnd"/>
-      <w:r>
-        <w:t>:</w:t>
-      </w:r>
-    </w:p>
-    <w:p>
-      <w:pPr>
-        <w:numPr>
-          <w:ilvl w:val="1"/>
-          <w:numId w:val="29"/>
-        </w:numPr>
-      </w:pPr>
-      <w:r>
-        <w:t>기능: 저작권 정보를 표시합니다.</w:t>
-      </w:r>
-    </w:p>
-    <w:p>
-      <w:pPr>
-        <w:numPr>
-          <w:ilvl w:val="1"/>
-          <w:numId w:val="29"/>
-        </w:numPr>
-      </w:pPr>
-      <w:r>
-        <w:t>기술: HTML, CSS.</w:t>
-      </w:r>
-    </w:p>
-    <w:p>
-      <w:pPr>
-        <w:numPr>
-          <w:ilvl w:val="0"/>
-          <w:numId w:val="29"/>
-        </w:numPr>
-      </w:pPr>
-      <w:r>
-        <w:rPr>
-          <w:b/>
-          <w:bCs/>
-        </w:rPr>
-        <w:t>반응형 디자인</w:t>
-      </w:r>
-      <w:r>
-        <w:t>:</w:t>
-      </w:r>
-    </w:p>
-    <w:p>
-      <w:pPr>
-        <w:numPr>
-          <w:ilvl w:val="1"/>
-          <w:numId w:val="29"/>
-        </w:numPr>
-      </w:pPr>
-      <w:r>
-        <w:t>기능: 다양한 화면 크기에 맞게 레이아웃이 조정됩니다.</w:t>
-      </w:r>
-    </w:p>
-    <w:p>
-      <w:pPr>
-        <w:numPr>
-          <w:ilvl w:val="1"/>
-          <w:numId w:val="29"/>
-        </w:numPr>
-      </w:pPr>
-      <w:r>
-        <w:t>기술: CSS, Bootstrap.</w:t>
-      </w:r>
-    </w:p>
-    <w:p>
-      <w:pPr>
-        <w:rPr>
-          <w:b/>
-          <w:bCs/>
-        </w:rPr>
-      </w:pPr>
-      <w:r>
-        <w:rPr>
-          <w:b/>
-          <w:bCs/>
-        </w:rPr>
-        <w:t>다른 기능명세서</w:t>
-      </w:r>
-    </w:p>
-    <w:p>
-      <w:pPr>
-        <w:numPr>
-          <w:ilvl w:val="0"/>
-          <w:numId w:val="30"/>
-        </w:numPr>
-      </w:pPr>
-      <w:r>
-        <w:rPr>
-          <w:b/>
-          <w:bCs/>
-        </w:rPr>
-        <w:t>홈 페이지</w:t>
-      </w:r>
-      <w:r>
-        <w:t>:</w:t>
-      </w:r>
-    </w:p>
-    <w:p>
-      <w:pPr>
-        <w:numPr>
-          <w:ilvl w:val="1"/>
-          <w:numId w:val="30"/>
-        </w:numPr>
-      </w:pPr>
-      <w:proofErr w:type="spellStart"/>
-      <w:r>
-        <w:rPr>
-          <w:b/>
-          <w:bCs/>
-        </w:rPr>
-        <w:t>캐러셀</w:t>
-      </w:r>
-      <w:proofErr w:type="spellEnd"/>
-      <w:r>
-        <w:rPr>
-          <w:b/>
-          <w:bCs/>
-        </w:rPr>
-        <w:t xml:space="preserve"> 슬라이드</w:t>
-      </w:r>
-      <w:r>
-        <w:t>:</w:t>
-      </w:r>
-    </w:p>
-    <w:p>
-      <w:pPr>
-        <w:numPr>
-          <w:ilvl w:val="2"/>
-          <w:numId w:val="30"/>
-        </w:numPr>
-      </w:pPr>
-      <w:r>
-        <w:t>기능: 웹 페이지 상단에 이미지 슬라이드를 통해 주요 내용을 강조합니다.</w:t>
-      </w:r>
-    </w:p>
-    <w:p>
-      <w:pPr>
-        <w:numPr>
-          <w:ilvl w:val="2"/>
-          <w:numId w:val="30"/>
-        </w:numPr>
-      </w:pPr>
-      <w:r>
-        <w:t>기술: HTML, CSS, Bootstrap.</w:t>
-      </w:r>
-    </w:p>
-    <w:p>
-      <w:pPr>
-        <w:numPr>
-          <w:ilvl w:val="1"/>
-          <w:numId w:val="30"/>
-        </w:numPr>
-      </w:pPr>
-      <w:r>
-        <w:rPr>
-          <w:b/>
-          <w:bCs/>
-        </w:rPr>
-        <w:t>소식 섹션</w:t>
-      </w:r>
-      <w:r>
-        <w:t>:</w:t>
-      </w:r>
-    </w:p>
-    <w:p>
-      <w:pPr>
-        <w:numPr>
-          <w:ilvl w:val="2"/>
-          <w:numId w:val="30"/>
-        </w:numPr>
-      </w:pPr>
-      <w:r>
-        <w:t>기능: 카페의 최신 소식과 이벤트를 게시합니다.</w:t>
-      </w:r>
-    </w:p>
-    <w:p>
-      <w:pPr>
-        <w:numPr>
-          <w:ilvl w:val="2"/>
-          <w:numId w:val="30"/>
-        </w:numPr>
-      </w:pPr>
-      <w:r>
-        <w:t>기술: HTML, CSS.</w:t>
-      </w:r>
-    </w:p>
-    <w:p>
-      <w:pPr>
-        <w:numPr>
-          <w:ilvl w:val="1"/>
-          <w:numId w:val="30"/>
-        </w:numPr>
-      </w:pPr>
-      <w:r>
-        <w:rPr>
-          <w:b/>
-          <w:bCs/>
-        </w:rPr>
-        <w:t>문의 및 연락처 섹션</w:t>
-      </w:r>
-      <w:r>
-        <w:t>:</w:t>
-      </w:r>
-    </w:p>
-    <w:p>
-      <w:pPr>
-        <w:numPr>
-          <w:ilvl w:val="2"/>
-          <w:numId w:val="30"/>
-        </w:numPr>
-      </w:pPr>
-      <w:r>
-        <w:t>기능: 카페의 주소, 전화번호, 이메일, 운영 시간을 제공합니다.</w:t>
-      </w:r>
-    </w:p>
-    <w:p>
-      <w:pPr>
-        <w:numPr>
-          <w:ilvl w:val="2"/>
-          <w:numId w:val="30"/>
-        </w:numPr>
-      </w:pPr>
-      <w:r>
-        <w:t>기술: HTML, CSS.</w:t>
-      </w:r>
-    </w:p>
-    <w:p>
-      <w:pPr>
-        <w:numPr>
-          <w:ilvl w:val="0"/>
-          <w:numId w:val="30"/>
-        </w:numPr>
-      </w:pPr>
-      <w:r>
-        <w:rPr>
-          <w:b/>
-          <w:bCs/>
-        </w:rPr>
-        <w:t>메뉴 페이지</w:t>
-      </w:r>
-      <w:r>
-        <w:t>:</w:t>
-      </w:r>
-    </w:p>
-    <w:p>
-      <w:pPr>
-        <w:numPr>
-          <w:ilvl w:val="1"/>
-          <w:numId w:val="30"/>
-        </w:numPr>
-      </w:pPr>
-      <w:r>
-        <w:rPr>
-          <w:b/>
-          <w:bCs/>
-        </w:rPr>
-        <w:t>메뉴 목록</w:t>
-      </w:r>
-      <w:r>
-        <w:t>:</w:t>
-      </w:r>
-    </w:p>
-    <w:p>
-      <w:pPr>
-        <w:numPr>
-          <w:ilvl w:val="2"/>
-          <w:numId w:val="30"/>
-        </w:numPr>
-      </w:pPr>
-      <w:r>
-        <w:t xml:space="preserve">기능: 카페의 다양한 메뉴를 이미지와 함께 표시합니다. 각 메뉴 아이템을 클릭하면 자세한 정보를 포함하는 </w:t>
-      </w:r>
-      <w:proofErr w:type="spellStart"/>
-      <w:r>
-        <w:t>모달</w:t>
-      </w:r>
-      <w:proofErr w:type="spellEnd"/>
-      <w:r>
-        <w:t xml:space="preserve"> 창이 열립니다.</w:t>
-      </w:r>
-    </w:p>
-    <w:p>
-      <w:pPr>
-        <w:numPr>
-          <w:ilvl w:val="2"/>
-          <w:numId w:val="30"/>
-        </w:numPr>
-      </w:pPr>
-      <w:r>
-        <w:lastRenderedPageBreak/>
-        <w:t>기술: HTML, CSS, JavaScript, Bootstrap.</w:t>
-      </w:r>
-    </w:p>
-    <w:p>
-      <w:pPr>
-        <w:numPr>
-          <w:ilvl w:val="1"/>
-          <w:numId w:val="30"/>
-        </w:numPr>
-      </w:pPr>
-      <w:proofErr w:type="spellStart"/>
-      <w:r>
-        <w:rPr>
-          <w:b/>
-          <w:bCs/>
-        </w:rPr>
-        <w:t>모달</w:t>
-      </w:r>
-      <w:proofErr w:type="spellEnd"/>
-      <w:r>
-        <w:rPr>
-          <w:b/>
-          <w:bCs/>
-        </w:rPr>
-        <w:t xml:space="preserve"> 창</w:t>
-      </w:r>
-      <w:r>
-        <w:t>:</w:t>
-      </w:r>
-    </w:p>
-    <w:p>
-      <w:pPr>
-        <w:numPr>
-          <w:ilvl w:val="2"/>
-          <w:numId w:val="30"/>
-        </w:numPr>
-      </w:pPr>
-      <w:r>
-        <w:t xml:space="preserve">기능: 각 메뉴 아이템의 이미지를 클릭하면 </w:t>
-      </w:r>
-      <w:proofErr w:type="spellStart"/>
-      <w:r>
-        <w:t>모달</w:t>
-      </w:r>
-      <w:proofErr w:type="spellEnd"/>
-      <w:r>
-        <w:t xml:space="preserve"> 창이 열려 메뉴의 상세 정보를 보여줍니다.</w:t>
-      </w:r>
-    </w:p>
-    <w:p>
-      <w:pPr>
-        <w:numPr>
-          <w:ilvl w:val="2"/>
-          <w:numId w:val="30"/>
-        </w:numPr>
-      </w:pPr>
-      <w:r>
-        <w:t>기술: HTML, CSS, JavaScript, Bootstrap.</w:t>
-      </w:r>
-    </w:p>
-    <w:p>
-      <w:pPr>
-        <w:numPr>
-          <w:ilvl w:val="1"/>
-          <w:numId w:val="30"/>
-        </w:numPr>
-      </w:pPr>
-      <w:r>
-        <w:rPr>
-          <w:b/>
-          <w:bCs/>
-        </w:rPr>
-        <w:t>장바구니 기능</w:t>
-      </w:r>
-      <w:r>
-        <w:t>:</w:t>
-      </w:r>
-    </w:p>
-    <w:p>
-      <w:pPr>
-        <w:numPr>
-          <w:ilvl w:val="2"/>
-          <w:numId w:val="30"/>
-        </w:numPr>
-      </w:pPr>
-      <w:r>
-        <w:t xml:space="preserve">기능: 사용자가 메뉴 아이템을 장바구니에 추가할 수 있습니다. 추가된 아이템은 </w:t>
-      </w:r>
-      <w:proofErr w:type="spellStart"/>
-      <w:r>
-        <w:t>모달</w:t>
-      </w:r>
-      <w:proofErr w:type="spellEnd"/>
-      <w:r>
-        <w:t xml:space="preserve"> 창을 통해 알림을 받습니다.</w:t>
-      </w:r>
-    </w:p>
-    <w:p>
-      <w:pPr>
-        <w:numPr>
-          <w:ilvl w:val="2"/>
-          <w:numId w:val="30"/>
-        </w:numPr>
-      </w:pPr>
-      <w:r>
-        <w:t>기술: HTML, CSS, JavaScript.</w:t>
-      </w:r>
-    </w:p>
-    <w:p>
-      <w:pPr>
-        <w:numPr>
-          <w:ilvl w:val="0"/>
-          <w:numId w:val="30"/>
-        </w:numPr>
-      </w:pPr>
-      <w:r>
-        <w:rPr>
-          <w:b/>
-          <w:bCs/>
-        </w:rPr>
-        <w:t>이벤트 페이지</w:t>
-      </w:r>
-      <w:r>
-        <w:t>:</w:t>
-      </w:r>
-    </w:p>
-    <w:p>
-      <w:pPr>
-        <w:numPr>
-          <w:ilvl w:val="1"/>
-          <w:numId w:val="30"/>
-        </w:numPr>
-      </w:pPr>
-      <w:r>
-        <w:rPr>
-          <w:b/>
-          <w:bCs/>
-        </w:rPr>
-        <w:t>이벤트 목록</w:t>
-      </w:r>
-      <w:r>
-        <w:t>:</w:t>
-      </w:r>
-    </w:p>
-    <w:p>
-      <w:pPr>
-        <w:numPr>
-          <w:ilvl w:val="2"/>
-          <w:numId w:val="30"/>
-        </w:numPr>
-      </w:pPr>
-      <w:r>
-        <w:t>기능: 카페의 현재 진행 중인 이벤트를 이미지와 함께 리스트 형태로 표시합니다.</w:t>
-      </w:r>
-    </w:p>
-    <w:p>
-      <w:pPr>
-        <w:numPr>
-          <w:ilvl w:val="2"/>
-          <w:numId w:val="30"/>
-        </w:numPr>
-      </w:pPr>
-      <w:r>
-        <w:t>기술: HTML, CSS, Bootstrap.</w:t>
-      </w:r>
-    </w:p>
-    <w:p>
-      <w:pPr>
-        <w:numPr>
-          <w:ilvl w:val="1"/>
-          <w:numId w:val="30"/>
-        </w:numPr>
-      </w:pPr>
-      <w:r>
-        <w:rPr>
-          <w:b/>
-          <w:bCs/>
-        </w:rPr>
-        <w:t>이벤트 아이템</w:t>
-      </w:r>
-      <w:r>
-        <w:t>:</w:t>
-      </w:r>
-    </w:p>
-    <w:p>
-      <w:pPr>
-        <w:numPr>
-          <w:ilvl w:val="2"/>
-          <w:numId w:val="30"/>
-        </w:numPr>
-      </w:pPr>
-      <w:r>
-        <w:t xml:space="preserve">기능: 각 이벤트의 세부 정보(이름, 날짜, 내용)를 표시합니다. 이벤트 아이템을 </w:t>
-      </w:r>
-      <w:proofErr w:type="spellStart"/>
-      <w:r>
-        <w:t>호버하면</w:t>
-      </w:r>
-      <w:proofErr w:type="spellEnd"/>
-      <w:r>
-        <w:t xml:space="preserve"> 약간의 이동 효과가 발생합니다.</w:t>
-      </w:r>
-    </w:p>
-    <w:p>
-      <w:pPr>
-        <w:numPr>
-          <w:ilvl w:val="2"/>
-          <w:numId w:val="30"/>
-        </w:numPr>
-      </w:pPr>
-      <w:r>
-        <w:t>기술: HTML, CSS.</w:t>
-      </w:r>
-    </w:p>
-    <w:p>
-      <w:pPr>
-        <w:numPr>
-          <w:ilvl w:val="0"/>
-          <w:numId w:val="30"/>
-        </w:numPr>
-      </w:pPr>
-      <w:r>
-        <w:rPr>
-          <w:b/>
-          <w:bCs/>
-        </w:rPr>
-        <w:t>장바구니 페이지</w:t>
-      </w:r>
-      <w:r>
-        <w:t>:</w:t>
-      </w:r>
-    </w:p>
-    <w:p>
-      <w:pPr>
-        <w:numPr>
-          <w:ilvl w:val="1"/>
-          <w:numId w:val="30"/>
-        </w:numPr>
-      </w:pPr>
-      <w:r>
-        <w:rPr>
-          <w:b/>
-          <w:bCs/>
-        </w:rPr>
-        <w:t>장바구니 페이지</w:t>
-      </w:r>
-      <w:r>
-        <w:t>:</w:t>
-      </w:r>
-    </w:p>
-    <w:p>
-      <w:pPr>
-        <w:numPr>
-          <w:ilvl w:val="2"/>
-          <w:numId w:val="30"/>
-        </w:numPr>
-      </w:pPr>
-      <w:r>
-        <w:t>기능: 장바구니에 담긴 상품의 금액, 배송비, 총 금액을 확인하고 주문할 수 있는 페이지를 제공합니다.</w:t>
-      </w:r>
-    </w:p>
-    <w:p>
-      <w:pPr>
-        <w:numPr>
-          <w:ilvl w:val="2"/>
-          <w:numId w:val="30"/>
-        </w:numPr>
-      </w:pPr>
-      <w:r>
-        <w:t>기술: HTML, CSS.</w:t>
-      </w:r>
-    </w:p>
-    <w:p>
-      <w:pPr>
-        <w:numPr>
-          <w:ilvl w:val="1"/>
-          <w:numId w:val="30"/>
-        </w:numPr>
-      </w:pPr>
-      <w:r>
-        <w:rPr>
-          <w:b/>
-          <w:bCs/>
-        </w:rPr>
-        <w:t>금액 표시 섹션</w:t>
-      </w:r>
-      <w:r>
-        <w:t>:</w:t>
-      </w:r>
-    </w:p>
-    <w:p>
-      <w:pPr>
-        <w:numPr>
-          <w:ilvl w:val="2"/>
-          <w:numId w:val="30"/>
-        </w:numPr>
-      </w:pPr>
-      <w:r>
-        <w:t>기능: 상품 금액, 배송비, 총 금액을 표시합니다.</w:t>
-      </w:r>
-    </w:p>
-    <w:p>
-      <w:pPr>
-        <w:numPr>
-          <w:ilvl w:val="2"/>
-          <w:numId w:val="30"/>
-        </w:numPr>
-      </w:pPr>
-      <w:r>
-        <w:t>기술: HTML, CSS.</w:t>
-      </w:r>
-    </w:p>
-    <w:p>
-      <w:pPr>
-        <w:numPr>
-          <w:ilvl w:val="1"/>
-          <w:numId w:val="30"/>
-        </w:numPr>
-      </w:pPr>
-      <w:r>
-        <w:rPr>
-          <w:b/>
-          <w:bCs/>
-        </w:rPr>
-        <w:t>주문하기 버튼</w:t>
-      </w:r>
-      <w:r>
-        <w:t>:</w:t>
-      </w:r>
-    </w:p>
-    <w:p>
-      <w:pPr>
-        <w:numPr>
-          <w:ilvl w:val="2"/>
-          <w:numId w:val="30"/>
-        </w:numPr>
-      </w:pPr>
-      <w:r>
-        <w:lastRenderedPageBreak/>
-        <w:t>기능: '주문하기' 버튼을 클릭하여 주문을 진행할 수 있습니다.</w:t>
-      </w:r>
-    </w:p>
-    <w:p>
-      <w:pPr>
-        <w:numPr>
-          <w:ilvl w:val="2"/>
-          <w:numId w:val="30"/>
-        </w:numPr>
-      </w:pPr>
-      <w:r>
-        <w:t>기술: HTML, CSS, JavaScript.</w:t>
-      </w:r>
-    </w:p>
-    <w:p>
-      <w:pPr>
-        <w:numPr>
-          <w:ilvl w:val="0"/>
-          <w:numId w:val="30"/>
-        </w:numPr>
-      </w:pPr>
-      <w:r>
-        <w:rPr>
-          <w:b/>
-          <w:bCs/>
-        </w:rPr>
-        <w:t>리뷰 페이지</w:t>
-      </w:r>
-      <w:r>
-        <w:t>:</w:t>
-      </w:r>
-    </w:p>
-    <w:p>
-      <w:pPr>
-        <w:numPr>
-          <w:ilvl w:val="1"/>
-          <w:numId w:val="30"/>
-        </w:numPr>
-      </w:pPr>
-      <w:r>
-        <w:rPr>
-          <w:b/>
-          <w:bCs/>
-        </w:rPr>
-        <w:t>리뷰 그래프바</w:t>
-      </w:r>
-      <w:r>
-        <w:t>:</w:t>
-      </w:r>
-    </w:p>
-    <w:p>
-      <w:pPr>
-        <w:numPr>
-          <w:ilvl w:val="2"/>
-          <w:numId w:val="30"/>
-        </w:numPr>
-      </w:pPr>
-      <w:r>
-        <w:t>기능: 리뷰 평가를 시각적으로 보여주는 그래프 바를 표시합니다. 만족도 및 기타 평가 항목을 백분율로 나타냅니다.</w:t>
-      </w:r>
-    </w:p>
-    <w:p>
-      <w:pPr>
-        <w:numPr>
-          <w:ilvl w:val="2"/>
-          <w:numId w:val="30"/>
-        </w:numPr>
-      </w:pPr>
-      <w:r>
-        <w:t>기술: HTML, CSS.</w:t>
-      </w:r>
-    </w:p>
-    <w:p>
-      <w:pPr>
-        <w:numPr>
-          <w:ilvl w:val="1"/>
-          <w:numId w:val="30"/>
-        </w:numPr>
-      </w:pPr>
-      <w:r>
-        <w:rPr>
-          <w:b/>
-          <w:bCs/>
-        </w:rPr>
-        <w:t>카드형 리뷰 섹션</w:t>
-      </w:r>
-      <w:r>
-        <w:t>:</w:t>
-      </w:r>
-    </w:p>
-    <w:p>
-      <w:pPr>
-        <w:numPr>
-          <w:ilvl w:val="2"/>
-          <w:numId w:val="30"/>
-        </w:numPr>
-      </w:pPr>
-      <w:r>
-        <w:t>기능: 각 리뷰를 카드 형태로 표시하여 시각적으로 보기 쉽게 만듭니다. 카드에는 리뷰 이미지, 제목, 내용이 포함됩니다.</w:t>
-      </w:r>
-    </w:p>
-    <w:p>
-      <w:pPr>
-        <w:numPr>
-          <w:ilvl w:val="2"/>
-          <w:numId w:val="30"/>
-        </w:numPr>
-      </w:pPr>
-      <w:r>
-        <w:t>기술: HTML, CSS, Bootstrap.</w:t>
-      </w:r>
-    </w:p>
-    <w:p/>
+        <w:rPr>
+          <w:rFonts w:hint="eastAsia"/>
+        </w:rPr>
+      </w:pPr>
+    </w:p>
     <w:sectPr>
       <w:pgSz w:w="11906" w:h="16838"/>
       <w:pgMar w:top="1701" w:right="1440" w:bottom="1440" w:left="1440" w:header="851" w:footer="992" w:gutter="0"/>
@@ -8165,6 +6789,7 @@
   <w:style w:type="character" w:default="1" w:styleId="a0">
     <w:name w:val="Default Paragraph Font"/>
     <w:uiPriority w:val="1"/>
+    <w:semiHidden/>
     <w:unhideWhenUsed/>
   </w:style>
   <w:style w:type="table" w:default="1" w:styleId="a1">
